--- a/images/clothes/women/shoes/sandals/slides/all slides.docx
+++ b/images/clothes/women/shoes/sandals/slides/all slides.docx
@@ -382,6 +382,7 @@
                 <w:szCs w:val="26"/>
               </w:rPr>
             </w:pPr>
+            <w:bookmarkStart w:id="0" w:name="_GoBack"/>
             <w:r>
               <w:rPr>
                 <w:rFonts w:ascii="Leelawadee" w:hAnsi="Leelawadee" w:cs="Leelawadee"/>
@@ -390,104 +391,102 @@
               </w:rPr>
               <w:t>TRENDY SANDALS: The ultra-soft, PVC-free, unlined vegan leather three-band strap is a stylish addition to any outfit. Whether you're lounging by the pool or enjoying a music festival, the Sol sandals are your perfect companion.</w:t>
             </w:r>
-            <w:bookmarkStart w:id="0" w:name="_GoBack"/>
+          </w:p>
+          <w:p>
+            <w:pPr>
+              <w:rPr>
+                <w:rFonts w:ascii="Leelawadee" w:hAnsi="Leelawadee" w:cs="Leelawadee"/>
+                <w:sz w:val="26"/>
+                <w:szCs w:val="26"/>
+              </w:rPr>
+            </w:pPr>
+            <w:r>
+              <w:rPr>
+                <w:rFonts w:ascii="Leelawadee" w:hAnsi="Leelawadee" w:cs="Leelawadee"/>
+                <w:sz w:val="26"/>
+                <w:szCs w:val="26"/>
+              </w:rPr>
+              <w:t>CUSHION TECHNOLOGY: Reef Signature Cushion sandals feature high-energy rebound for effortless comfort, while the rubber sponge outsole provides excellent support. You can enjoy a bouncy stride whether you're by the beach or elsewhere.</w:t>
+            </w:r>
+          </w:p>
+          <w:p>
+            <w:pPr>
+              <w:rPr>
+                <w:rFonts w:ascii="Leelawadee" w:hAnsi="Leelawadee" w:cs="Leelawadee"/>
+                <w:sz w:val="26"/>
+                <w:szCs w:val="26"/>
+              </w:rPr>
+            </w:pPr>
+            <w:r>
+              <w:rPr>
+                <w:rFonts w:ascii="Leelawadee" w:hAnsi="Leelawadee" w:cs="Leelawadee"/>
+                <w:sz w:val="26"/>
+                <w:szCs w:val="26"/>
+              </w:rPr>
+              <w:t xml:space="preserve">ALL-DAY COMFORT: Our most comfortable </w:t>
+            </w:r>
+            <w:proofErr w:type="spellStart"/>
+            <w:r>
+              <w:rPr>
+                <w:rFonts w:ascii="Leelawadee" w:hAnsi="Leelawadee" w:cs="Leelawadee"/>
+                <w:sz w:val="26"/>
+                <w:szCs w:val="26"/>
+              </w:rPr>
+              <w:t>footbed</w:t>
+            </w:r>
+            <w:proofErr w:type="spellEnd"/>
+            <w:r>
+              <w:rPr>
+                <w:rFonts w:ascii="Leelawadee" w:hAnsi="Leelawadee" w:cs="Leelawadee"/>
+                <w:sz w:val="26"/>
+                <w:szCs w:val="26"/>
+              </w:rPr>
+              <w:t xml:space="preserve"> yet combines the ideal balance of cushioning and rebound support for all-day wear.</w:t>
+            </w:r>
+          </w:p>
+          <w:p>
+            <w:pPr>
+              <w:rPr>
+                <w:rFonts w:ascii="Leelawadee" w:hAnsi="Leelawadee" w:cs="Leelawadee"/>
+                <w:sz w:val="26"/>
+                <w:szCs w:val="26"/>
+              </w:rPr>
+            </w:pPr>
+            <w:r>
+              <w:rPr>
+                <w:rFonts w:ascii="Leelawadee" w:hAnsi="Leelawadee" w:cs="Leelawadee"/>
+                <w:sz w:val="26"/>
+                <w:szCs w:val="26"/>
+              </w:rPr>
+              <w:t xml:space="preserve">TRACTION &amp; DURABILITY: The non-marking molded rubber outsole </w:t>
+            </w:r>
+            <w:r>
+              <w:rPr>
+                <w:rFonts w:ascii="Leelawadee" w:hAnsi="Leelawadee" w:cs="Leelawadee"/>
+                <w:sz w:val="26"/>
+                <w:szCs w:val="26"/>
+              </w:rPr>
+              <w:lastRenderedPageBreak/>
+              <w:t>features espadrille-inspired textures and designs for enhanced durability.</w:t>
+            </w:r>
+          </w:p>
+          <w:p>
+            <w:pPr>
+              <w:rPr>
+                <w:rFonts w:ascii="Leelawadee" w:hAnsi="Leelawadee" w:cs="Leelawadee"/>
+                <w:sz w:val="26"/>
+                <w:szCs w:val="26"/>
+              </w:rPr>
+            </w:pPr>
+            <w:r>
+              <w:rPr>
+                <w:rFonts w:ascii="Leelawadee" w:hAnsi="Leelawadee" w:cs="Leelawadee"/>
+                <w:sz w:val="26"/>
+                <w:szCs w:val="26"/>
+              </w:rPr>
+              <w:t>BEACH FREELY: REEF encourages everyone to embrace the beach spirit with one simple rule: Beach Freely. Our products are designed for comfort in any setting, whether you’re at the beach or beyond.</w:t>
+            </w:r>
             <w:bookmarkEnd w:id="0"/>
-          </w:p>
-          <w:p>
-            <w:pPr>
-              <w:rPr>
-                <w:rFonts w:ascii="Leelawadee" w:hAnsi="Leelawadee" w:cs="Leelawadee"/>
-                <w:sz w:val="26"/>
-                <w:szCs w:val="26"/>
-              </w:rPr>
-            </w:pPr>
-            <w:r>
-              <w:rPr>
-                <w:rFonts w:ascii="Leelawadee" w:hAnsi="Leelawadee" w:cs="Leelawadee"/>
-                <w:sz w:val="26"/>
-                <w:szCs w:val="26"/>
-              </w:rPr>
-              <w:t>CUSHION TECHNOLOGY: Reef Signature Cushion sandals feature high-energy rebound for effortless comfort, while the rubber sponge outsole provides excellent support. You can enjoy a bouncy stride whether you're by the beach or elsewhere.</w:t>
-            </w:r>
-          </w:p>
-          <w:p>
-            <w:pPr>
-              <w:rPr>
-                <w:rFonts w:ascii="Leelawadee" w:hAnsi="Leelawadee" w:cs="Leelawadee"/>
-                <w:sz w:val="26"/>
-                <w:szCs w:val="26"/>
-              </w:rPr>
-            </w:pPr>
-            <w:r>
-              <w:rPr>
-                <w:rFonts w:ascii="Leelawadee" w:hAnsi="Leelawadee" w:cs="Leelawadee"/>
-                <w:sz w:val="26"/>
-                <w:szCs w:val="26"/>
-              </w:rPr>
-              <w:t xml:space="preserve">ALL-DAY COMFORT: Our most comfortable </w:t>
-            </w:r>
-            <w:proofErr w:type="spellStart"/>
-            <w:r>
-              <w:rPr>
-                <w:rFonts w:ascii="Leelawadee" w:hAnsi="Leelawadee" w:cs="Leelawadee"/>
-                <w:sz w:val="26"/>
-                <w:szCs w:val="26"/>
-              </w:rPr>
-              <w:t>footbed</w:t>
-            </w:r>
-            <w:proofErr w:type="spellEnd"/>
-            <w:r>
-              <w:rPr>
-                <w:rFonts w:ascii="Leelawadee" w:hAnsi="Leelawadee" w:cs="Leelawadee"/>
-                <w:sz w:val="26"/>
-                <w:szCs w:val="26"/>
-              </w:rPr>
-              <w:t xml:space="preserve"> yet combines the ideal balance of cushioning and rebound support for all-day wear.</w:t>
-            </w:r>
-          </w:p>
-          <w:p>
-            <w:pPr>
-              <w:rPr>
-                <w:rFonts w:ascii="Leelawadee" w:hAnsi="Leelawadee" w:cs="Leelawadee"/>
-                <w:sz w:val="26"/>
-                <w:szCs w:val="26"/>
-              </w:rPr>
-            </w:pPr>
-          </w:p>
-          <w:p>
-            <w:pPr>
-              <w:rPr>
-                <w:rFonts w:ascii="Leelawadee" w:hAnsi="Leelawadee" w:cs="Leelawadee"/>
-                <w:sz w:val="26"/>
-                <w:szCs w:val="26"/>
-              </w:rPr>
-            </w:pPr>
-            <w:r>
-              <w:rPr>
-                <w:rFonts w:ascii="Leelawadee" w:hAnsi="Leelawadee" w:cs="Leelawadee"/>
-                <w:sz w:val="26"/>
-                <w:szCs w:val="26"/>
-              </w:rPr>
-              <w:lastRenderedPageBreak/>
-              <w:t>TRACTION &amp; DURABILITY: The non-marking molded rubber outsole features espadrille-inspired textures and designs for enhanced durability.</w:t>
-            </w:r>
-          </w:p>
-          <w:p>
-            <w:pPr>
-              <w:rPr>
-                <w:rFonts w:ascii="Leelawadee" w:hAnsi="Leelawadee" w:cs="Leelawadee"/>
-                <w:sz w:val="26"/>
-                <w:szCs w:val="26"/>
-              </w:rPr>
-            </w:pPr>
-            <w:r>
-              <w:rPr>
-                <w:rFonts w:ascii="Leelawadee" w:hAnsi="Leelawadee" w:cs="Leelawadee"/>
-                <w:sz w:val="26"/>
-                <w:szCs w:val="26"/>
-              </w:rPr>
-              <w:t>BEACH FREELY: REEF encourages everyone to embrace the beach spirit with one simple rule: Beach Freely. Our products are designed for comfort in any setting, whether you’re at the beach or beyond.</w:t>
-            </w:r>
           </w:p>
         </w:tc>
       </w:tr>
@@ -1221,7 +1220,7 @@
 </file>
 
 <file path=customXml/itemProps1.xml><?xml version="1.0" encoding="utf-8"?>
-<ds:datastoreItem xmlns:ds="http://schemas.openxmlformats.org/officeDocument/2006/customXml" ds:itemID="{6B17A417-99FF-45A5-B9E0-EB2F54492634}">
+<ds:datastoreItem xmlns:ds="http://schemas.openxmlformats.org/officeDocument/2006/customXml" ds:itemID="{4C11B59C-F7F9-4FE0-9662-7514C95FCF78}">
   <ds:schemaRefs>
     <ds:schemaRef ds:uri="http://schemas.openxmlformats.org/officeDocument/2006/bibliography"/>
   </ds:schemaRefs>
